--- a/2nd-Sophomore/Экономика программной инженерии/Лабораторные работы/Отчет по самостоятельной работе №2.docx
+++ b/2nd-Sophomore/Экономика программной инженерии/Лабораторные работы/Отчет по самостоятельной работе №2.docx
@@ -1237,14 +1237,8 @@
                 <w:szCs w:val="28"/>
               </w:rPr>
             </w:pPr>
-            <w:r>
-              <w:rPr>
-                <w:rFonts w:ascii="Times New Roman" w:eastAsia="Calibri" w:hAnsi="Times New Roman" w:cs="Times New Roman"/>
-                <w:sz w:val="28"/>
-                <w:szCs w:val="28"/>
-              </w:rPr>
-              <w:t>КИ14-16Б</w:t>
-            </w:r>
+            <w:bookmarkStart w:id="0" w:name="_GoBack"/>
+            <w:bookmarkEnd w:id="0"/>
           </w:p>
         </w:tc>
         <w:tc>
@@ -1315,14 +1309,6 @@
                 <w:szCs w:val="28"/>
               </w:rPr>
             </w:pPr>
-            <w:r>
-              <w:rPr>
-                <w:rFonts w:ascii="Times New Roman" w:eastAsia="Calibri" w:hAnsi="Times New Roman" w:cs="Times New Roman"/>
-                <w:sz w:val="28"/>
-                <w:szCs w:val="28"/>
-              </w:rPr>
-              <w:t>С.В. Кухаренко</w:t>
-            </w:r>
           </w:p>
         </w:tc>
         <w:tc>
@@ -4127,8 +4113,6 @@
         </w:rPr>
         <w:t xml:space="preserve"> -</w:t>
       </w:r>
-      <w:bookmarkStart w:id="0" w:name="_GoBack"/>
-      <w:bookmarkEnd w:id="0"/>
       <w:r>
         <w:rPr>
           <w:rFonts w:ascii="Times New Roman" w:hAnsi="Times New Roman" w:cs="Times New Roman"/>
@@ -6280,7 +6264,7 @@
   <a:extraClrSchemeLst/>
   <a:extLst>
     <a:ext uri="{05A4C25C-085E-4340-85A3-A5531E510DB2}">
-      <thm15:themeFamily xmlns="" xmlns:thm15="http://schemas.microsoft.com/office/thememl/2012/main" name="Office Theme" id="{62F939B6-93AF-4DB8-9C6B-D6C7DFDC589F}" vid="{4A3C46E8-61CC-4603-A589-7422A47A8E4A}"/>
+      <thm15:themeFamily xmlns:thm15="http://schemas.microsoft.com/office/thememl/2012/main" xmlns="" name="Office Theme" id="{62F939B6-93AF-4DB8-9C6B-D6C7DFDC589F}" vid="{4A3C46E8-61CC-4603-A589-7422A47A8E4A}"/>
     </a:ext>
   </a:extLst>
 </a:theme>
@@ -6291,7 +6275,7 @@
 </file>
 
 <file path=customXml/itemProps1.xml><?xml version="1.0" encoding="utf-8"?>
-<ds:datastoreItem xmlns:ds="http://schemas.openxmlformats.org/officeDocument/2006/customXml" ds:itemID="{A21161F8-DE25-4938-93B5-518032002FB0}">
+<ds:datastoreItem xmlns:ds="http://schemas.openxmlformats.org/officeDocument/2006/customXml" ds:itemID="{3EA21372-3DE3-450A-A390-DCB5AB0D5B25}">
   <ds:schemaRefs>
     <ds:schemaRef ds:uri="http://schemas.openxmlformats.org/officeDocument/2006/bibliography"/>
   </ds:schemaRefs>
